--- a/团队总结.docx
+++ b/团队总结.docx
@@ -207,8 +207,6 @@
         </w:rPr>
         <w:t>租用了腾讯云服务器，保证了后台服务器的安全与稳定。</w:t>
       </w:r>
-      <w:bookmarkStart w:id="0" w:name="_GoBack"/>
-      <w:bookmarkEnd w:id="0"/>
     </w:p>
     <w:p>
       <w:pPr>
@@ -469,6 +467,911 @@
         </w:rPr>
         <w:t>谢谢大家。</w:t>
       </w:r>
+    </w:p>
+    <w:p>
+      <w:pPr>
+        <w:numPr>
+          <w:ilvl w:val="0"/>
+          <w:numId w:val="0"/>
+        </w:numPr>
+        <w:ind w:firstLine="420" w:firstLineChars="0"/>
+        <w:jc w:val="left"/>
+        <w:rPr>
+          <w:rFonts w:hint="eastAsia" w:asciiTheme="minorEastAsia" w:hAnsiTheme="minorEastAsia" w:cstheme="minorEastAsia"/>
+          <w:sz w:val="28"/>
+          <w:szCs w:val="28"/>
+          <w:lang w:val="en-US" w:eastAsia="zh-CN"/>
+        </w:rPr>
+      </w:pPr>
+    </w:p>
+    <w:p>
+      <w:pPr>
+        <w:numPr>
+          <w:ilvl w:val="0"/>
+          <w:numId w:val="0"/>
+        </w:numPr>
+        <w:ind w:firstLine="420" w:firstLineChars="0"/>
+        <w:jc w:val="left"/>
+        <w:rPr>
+          <w:rFonts w:hint="eastAsia" w:asciiTheme="minorEastAsia" w:hAnsiTheme="minorEastAsia" w:cstheme="minorEastAsia"/>
+          <w:sz w:val="28"/>
+          <w:szCs w:val="28"/>
+          <w:lang w:val="en-US" w:eastAsia="zh-CN"/>
+        </w:rPr>
+      </w:pPr>
+      <w:r>
+        <w:rPr>
+          <w:rFonts w:hint="eastAsia" w:asciiTheme="minorEastAsia" w:hAnsiTheme="minorEastAsia" w:cstheme="minorEastAsia"/>
+          <w:sz w:val="28"/>
+          <w:szCs w:val="28"/>
+          <w:lang w:val="en-US" w:eastAsia="zh-CN"/>
+        </w:rPr>
+        <w:t>附：小组组员评分</w:t>
+      </w:r>
+    </w:p>
+    <w:tbl>
+      <w:tblPr>
+        <w:tblStyle w:val="5"/>
+        <w:tblW w:w="8522" w:type="dxa"/>
+        <w:tblInd w:w="0" w:type="dxa"/>
+        <w:tblBorders>
+          <w:top w:val="single" w:color="auto" w:sz="4" w:space="0"/>
+          <w:left w:val="single" w:color="auto" w:sz="4" w:space="0"/>
+          <w:bottom w:val="single" w:color="auto" w:sz="4" w:space="0"/>
+          <w:right w:val="single" w:color="auto" w:sz="4" w:space="0"/>
+          <w:insideH w:val="single" w:color="auto" w:sz="4" w:space="0"/>
+          <w:insideV w:val="single" w:color="auto" w:sz="4" w:space="0"/>
+        </w:tblBorders>
+        <w:tblLayout w:type="fixed"/>
+        <w:tblCellMar>
+          <w:top w:w="0" w:type="dxa"/>
+          <w:left w:w="108" w:type="dxa"/>
+          <w:bottom w:w="0" w:type="dxa"/>
+          <w:right w:w="108" w:type="dxa"/>
+        </w:tblCellMar>
+      </w:tblPr>
+      <w:tblGrid>
+        <w:gridCol w:w="2840"/>
+        <w:gridCol w:w="2841"/>
+        <w:gridCol w:w="2841"/>
+      </w:tblGrid>
+      <w:tr>
+        <w:tblPrEx>
+          <w:tblBorders>
+            <w:top w:val="single" w:color="auto" w:sz="4" w:space="0"/>
+            <w:left w:val="single" w:color="auto" w:sz="4" w:space="0"/>
+            <w:bottom w:val="single" w:color="auto" w:sz="4" w:space="0"/>
+            <w:right w:val="single" w:color="auto" w:sz="4" w:space="0"/>
+            <w:insideH w:val="single" w:color="auto" w:sz="4" w:space="0"/>
+            <w:insideV w:val="single" w:color="auto" w:sz="4" w:space="0"/>
+          </w:tblBorders>
+          <w:tblLayout w:type="fixed"/>
+          <w:tblCellMar>
+            <w:top w:w="0" w:type="dxa"/>
+            <w:left w:w="108" w:type="dxa"/>
+            <w:bottom w:w="0" w:type="dxa"/>
+            <w:right w:w="108" w:type="dxa"/>
+          </w:tblCellMar>
+        </w:tblPrEx>
+        <w:tc>
+          <w:tcPr>
+            <w:tcW w:w="2840" w:type="dxa"/>
+          </w:tcPr>
+          <w:p>
+            <w:pPr>
+              <w:numPr>
+                <w:ilvl w:val="0"/>
+                <w:numId w:val="0"/>
+              </w:numPr>
+              <w:jc w:val="left"/>
+              <w:rPr>
+                <w:rFonts w:hint="eastAsia" w:asciiTheme="minorEastAsia" w:hAnsiTheme="minorEastAsia" w:cstheme="minorEastAsia"/>
+                <w:sz w:val="28"/>
+                <w:szCs w:val="28"/>
+                <w:vertAlign w:val="baseline"/>
+                <w:lang w:val="en-US" w:eastAsia="zh-CN"/>
+              </w:rPr>
+            </w:pPr>
+            <w:r>
+              <w:rPr>
+                <w:rFonts w:hint="eastAsia" w:asciiTheme="minorEastAsia" w:hAnsiTheme="minorEastAsia" w:cstheme="minorEastAsia"/>
+                <w:sz w:val="28"/>
+                <w:szCs w:val="28"/>
+                <w:lang w:val="en-US" w:eastAsia="zh-CN"/>
+              </w:rPr>
+              <w:t>组员</w:t>
+            </w:r>
+          </w:p>
+        </w:tc>
+        <w:tc>
+          <w:tcPr>
+            <w:tcW w:w="2841" w:type="dxa"/>
+          </w:tcPr>
+          <w:p>
+            <w:pPr>
+              <w:numPr>
+                <w:ilvl w:val="0"/>
+                <w:numId w:val="0"/>
+              </w:numPr>
+              <w:jc w:val="left"/>
+              <w:rPr>
+                <w:rFonts w:hint="eastAsia" w:asciiTheme="minorEastAsia" w:hAnsiTheme="minorEastAsia" w:cstheme="minorEastAsia"/>
+                <w:sz w:val="28"/>
+                <w:szCs w:val="28"/>
+                <w:vertAlign w:val="baseline"/>
+                <w:lang w:val="en-US" w:eastAsia="zh-CN"/>
+              </w:rPr>
+            </w:pPr>
+            <w:r>
+              <w:rPr>
+                <w:rFonts w:hint="eastAsia" w:asciiTheme="minorEastAsia" w:hAnsiTheme="minorEastAsia" w:cstheme="minorEastAsia"/>
+                <w:sz w:val="28"/>
+                <w:szCs w:val="28"/>
+                <w:vertAlign w:val="baseline"/>
+                <w:lang w:val="en-US" w:eastAsia="zh-CN"/>
+              </w:rPr>
+              <w:t>担任职位</w:t>
+            </w:r>
+          </w:p>
+        </w:tc>
+        <w:tc>
+          <w:tcPr>
+            <w:tcW w:w="2841" w:type="dxa"/>
+          </w:tcPr>
+          <w:p>
+            <w:pPr>
+              <w:numPr>
+                <w:ilvl w:val="0"/>
+                <w:numId w:val="0"/>
+              </w:numPr>
+              <w:jc w:val="left"/>
+              <w:rPr>
+                <w:rFonts w:hint="eastAsia" w:asciiTheme="minorEastAsia" w:hAnsiTheme="minorEastAsia" w:cstheme="minorEastAsia"/>
+                <w:sz w:val="28"/>
+                <w:szCs w:val="28"/>
+                <w:vertAlign w:val="baseline"/>
+                <w:lang w:val="en-US" w:eastAsia="zh-CN"/>
+              </w:rPr>
+            </w:pPr>
+            <w:r>
+              <w:rPr>
+                <w:rFonts w:hint="eastAsia" w:asciiTheme="minorEastAsia" w:hAnsiTheme="minorEastAsia" w:cstheme="minorEastAsia"/>
+                <w:sz w:val="28"/>
+                <w:szCs w:val="28"/>
+                <w:vertAlign w:val="baseline"/>
+                <w:lang w:val="en-US" w:eastAsia="zh-CN"/>
+              </w:rPr>
+              <w:t>评分（100分制）</w:t>
+            </w:r>
+          </w:p>
+        </w:tc>
+      </w:tr>
+      <w:tr>
+        <w:tblPrEx>
+          <w:tblBorders>
+            <w:top w:val="single" w:color="auto" w:sz="4" w:space="0"/>
+            <w:left w:val="single" w:color="auto" w:sz="4" w:space="0"/>
+            <w:bottom w:val="single" w:color="auto" w:sz="4" w:space="0"/>
+            <w:right w:val="single" w:color="auto" w:sz="4" w:space="0"/>
+            <w:insideH w:val="single" w:color="auto" w:sz="4" w:space="0"/>
+            <w:insideV w:val="single" w:color="auto" w:sz="4" w:space="0"/>
+          </w:tblBorders>
+          <w:tblLayout w:type="fixed"/>
+          <w:tblCellMar>
+            <w:top w:w="0" w:type="dxa"/>
+            <w:left w:w="108" w:type="dxa"/>
+            <w:bottom w:w="0" w:type="dxa"/>
+            <w:right w:w="108" w:type="dxa"/>
+          </w:tblCellMar>
+        </w:tblPrEx>
+        <w:tc>
+          <w:tcPr>
+            <w:tcW w:w="2840" w:type="dxa"/>
+          </w:tcPr>
+          <w:p>
+            <w:pPr>
+              <w:numPr>
+                <w:ilvl w:val="0"/>
+                <w:numId w:val="0"/>
+              </w:numPr>
+              <w:jc w:val="left"/>
+              <w:rPr>
+                <w:rFonts w:hint="eastAsia" w:asciiTheme="minorEastAsia" w:hAnsiTheme="minorEastAsia" w:cstheme="minorEastAsia"/>
+                <w:sz w:val="28"/>
+                <w:szCs w:val="28"/>
+                <w:vertAlign w:val="baseline"/>
+                <w:lang w:val="en-US" w:eastAsia="zh-CN"/>
+              </w:rPr>
+            </w:pPr>
+            <w:r>
+              <w:rPr>
+                <w:rFonts w:hint="eastAsia" w:asciiTheme="minorEastAsia" w:hAnsiTheme="minorEastAsia" w:cstheme="minorEastAsia"/>
+                <w:sz w:val="28"/>
+                <w:szCs w:val="28"/>
+                <w:vertAlign w:val="baseline"/>
+                <w:lang w:val="en-US" w:eastAsia="zh-CN"/>
+              </w:rPr>
+              <w:t>朱舸</w:t>
+            </w:r>
+          </w:p>
+        </w:tc>
+        <w:tc>
+          <w:tcPr>
+            <w:tcW w:w="2841" w:type="dxa"/>
+            <w:textDirection w:val="lrTb"/>
+            <w:vAlign w:val="center"/>
+          </w:tcPr>
+          <w:p>
+            <w:pPr>
+              <w:keepNext w:val="0"/>
+              <w:keepLines w:val="0"/>
+              <w:widowControl/>
+              <w:suppressLineNumbers w:val="0"/>
+              <w:jc w:val="left"/>
+              <w:textAlignment w:val="center"/>
+              <w:rPr>
+                <w:rFonts w:hint="eastAsia" w:asciiTheme="minorEastAsia" w:hAnsiTheme="minorEastAsia" w:cstheme="minorEastAsia"/>
+                <w:sz w:val="28"/>
+                <w:szCs w:val="28"/>
+                <w:vertAlign w:val="baseline"/>
+                <w:lang w:val="en-US" w:eastAsia="zh-CN"/>
+              </w:rPr>
+            </w:pPr>
+            <w:r>
+              <w:rPr>
+                <w:rFonts w:hint="eastAsia" w:ascii="宋体" w:hAnsi="宋体" w:eastAsia="宋体" w:cs="宋体"/>
+                <w:i w:val="0"/>
+                <w:color w:val="000000"/>
+                <w:kern w:val="0"/>
+                <w:sz w:val="22"/>
+                <w:szCs w:val="22"/>
+                <w:u w:val="none"/>
+                <w:lang w:val="en-US" w:eastAsia="zh-CN" w:bidi="ar"/>
+              </w:rPr>
+              <w:t>项目组长，数据库架构员</w:t>
+            </w:r>
+          </w:p>
+        </w:tc>
+        <w:tc>
+          <w:tcPr>
+            <w:tcW w:w="2841" w:type="dxa"/>
+          </w:tcPr>
+          <w:p>
+            <w:pPr>
+              <w:numPr>
+                <w:ilvl w:val="0"/>
+                <w:numId w:val="0"/>
+              </w:numPr>
+              <w:jc w:val="left"/>
+              <w:rPr>
+                <w:rFonts w:hint="eastAsia" w:asciiTheme="minorEastAsia" w:hAnsiTheme="minorEastAsia" w:cstheme="minorEastAsia"/>
+                <w:sz w:val="28"/>
+                <w:szCs w:val="28"/>
+                <w:vertAlign w:val="baseline"/>
+                <w:lang w:val="en-US" w:eastAsia="zh-CN"/>
+              </w:rPr>
+            </w:pPr>
+            <w:r>
+              <w:rPr>
+                <w:rFonts w:hint="eastAsia" w:asciiTheme="minorEastAsia" w:hAnsiTheme="minorEastAsia" w:cstheme="minorEastAsia"/>
+                <w:sz w:val="28"/>
+                <w:szCs w:val="28"/>
+                <w:vertAlign w:val="baseline"/>
+                <w:lang w:val="en-US" w:eastAsia="zh-CN"/>
+              </w:rPr>
+              <w:t>95</w:t>
+            </w:r>
+          </w:p>
+        </w:tc>
+      </w:tr>
+      <w:tr>
+        <w:tblPrEx>
+          <w:tblBorders>
+            <w:top w:val="single" w:color="auto" w:sz="4" w:space="0"/>
+            <w:left w:val="single" w:color="auto" w:sz="4" w:space="0"/>
+            <w:bottom w:val="single" w:color="auto" w:sz="4" w:space="0"/>
+            <w:right w:val="single" w:color="auto" w:sz="4" w:space="0"/>
+            <w:insideH w:val="single" w:color="auto" w:sz="4" w:space="0"/>
+            <w:insideV w:val="single" w:color="auto" w:sz="4" w:space="0"/>
+          </w:tblBorders>
+          <w:tblLayout w:type="fixed"/>
+          <w:tblCellMar>
+            <w:top w:w="0" w:type="dxa"/>
+            <w:left w:w="108" w:type="dxa"/>
+            <w:bottom w:w="0" w:type="dxa"/>
+            <w:right w:w="108" w:type="dxa"/>
+          </w:tblCellMar>
+        </w:tblPrEx>
+        <w:tc>
+          <w:tcPr>
+            <w:tcW w:w="2840" w:type="dxa"/>
+          </w:tcPr>
+          <w:p>
+            <w:pPr>
+              <w:numPr>
+                <w:ilvl w:val="0"/>
+                <w:numId w:val="0"/>
+              </w:numPr>
+              <w:jc w:val="left"/>
+              <w:rPr>
+                <w:rFonts w:hint="eastAsia" w:asciiTheme="minorEastAsia" w:hAnsiTheme="minorEastAsia" w:cstheme="minorEastAsia"/>
+                <w:sz w:val="28"/>
+                <w:szCs w:val="28"/>
+                <w:vertAlign w:val="baseline"/>
+                <w:lang w:val="en-US" w:eastAsia="zh-CN"/>
+              </w:rPr>
+            </w:pPr>
+            <w:r>
+              <w:rPr>
+                <w:rFonts w:hint="eastAsia" w:asciiTheme="minorEastAsia" w:hAnsiTheme="minorEastAsia" w:cstheme="minorEastAsia"/>
+                <w:sz w:val="28"/>
+                <w:szCs w:val="28"/>
+                <w:vertAlign w:val="baseline"/>
+                <w:lang w:val="en-US" w:eastAsia="zh-CN"/>
+              </w:rPr>
+              <w:t>张成</w:t>
+            </w:r>
+          </w:p>
+        </w:tc>
+        <w:tc>
+          <w:tcPr>
+            <w:tcW w:w="2841" w:type="dxa"/>
+            <w:textDirection w:val="lrTb"/>
+            <w:vAlign w:val="center"/>
+          </w:tcPr>
+          <w:p>
+            <w:pPr>
+              <w:keepNext w:val="0"/>
+              <w:keepLines w:val="0"/>
+              <w:widowControl/>
+              <w:suppressLineNumbers w:val="0"/>
+              <w:jc w:val="left"/>
+              <w:textAlignment w:val="center"/>
+              <w:rPr>
+                <w:rFonts w:hint="eastAsia" w:asciiTheme="minorEastAsia" w:hAnsiTheme="minorEastAsia" w:cstheme="minorEastAsia"/>
+                <w:sz w:val="28"/>
+                <w:szCs w:val="28"/>
+                <w:vertAlign w:val="baseline"/>
+                <w:lang w:val="en-US" w:eastAsia="zh-CN"/>
+              </w:rPr>
+            </w:pPr>
+            <w:r>
+              <w:rPr>
+                <w:rFonts w:hint="eastAsia" w:ascii="宋体" w:hAnsi="宋体" w:eastAsia="宋体" w:cs="宋体"/>
+                <w:i w:val="0"/>
+                <w:color w:val="000000"/>
+                <w:kern w:val="0"/>
+                <w:sz w:val="22"/>
+                <w:szCs w:val="22"/>
+                <w:u w:val="none"/>
+                <w:lang w:val="en-US" w:eastAsia="zh-CN" w:bidi="ar"/>
+              </w:rPr>
+              <w:t>开发总监，系统测试员</w:t>
+            </w:r>
+          </w:p>
+        </w:tc>
+        <w:tc>
+          <w:tcPr>
+            <w:tcW w:w="2841" w:type="dxa"/>
+          </w:tcPr>
+          <w:p>
+            <w:pPr>
+              <w:numPr>
+                <w:ilvl w:val="0"/>
+                <w:numId w:val="0"/>
+              </w:numPr>
+              <w:jc w:val="left"/>
+              <w:rPr>
+                <w:rFonts w:hint="eastAsia" w:asciiTheme="minorEastAsia" w:hAnsiTheme="minorEastAsia" w:cstheme="minorEastAsia"/>
+                <w:sz w:val="28"/>
+                <w:szCs w:val="28"/>
+                <w:vertAlign w:val="baseline"/>
+                <w:lang w:val="en-US" w:eastAsia="zh-CN"/>
+              </w:rPr>
+            </w:pPr>
+            <w:r>
+              <w:rPr>
+                <w:rFonts w:hint="eastAsia" w:asciiTheme="minorEastAsia" w:hAnsiTheme="minorEastAsia" w:cstheme="minorEastAsia"/>
+                <w:sz w:val="28"/>
+                <w:szCs w:val="28"/>
+                <w:vertAlign w:val="baseline"/>
+                <w:lang w:val="en-US" w:eastAsia="zh-CN"/>
+              </w:rPr>
+              <w:t>98</w:t>
+            </w:r>
+          </w:p>
+        </w:tc>
+      </w:tr>
+      <w:tr>
+        <w:tblPrEx>
+          <w:tblBorders>
+            <w:top w:val="single" w:color="auto" w:sz="4" w:space="0"/>
+            <w:left w:val="single" w:color="auto" w:sz="4" w:space="0"/>
+            <w:bottom w:val="single" w:color="auto" w:sz="4" w:space="0"/>
+            <w:right w:val="single" w:color="auto" w:sz="4" w:space="0"/>
+            <w:insideH w:val="single" w:color="auto" w:sz="4" w:space="0"/>
+            <w:insideV w:val="single" w:color="auto" w:sz="4" w:space="0"/>
+          </w:tblBorders>
+          <w:tblLayout w:type="fixed"/>
+          <w:tblCellMar>
+            <w:top w:w="0" w:type="dxa"/>
+            <w:left w:w="108" w:type="dxa"/>
+            <w:bottom w:w="0" w:type="dxa"/>
+            <w:right w:w="108" w:type="dxa"/>
+          </w:tblCellMar>
+        </w:tblPrEx>
+        <w:tc>
+          <w:tcPr>
+            <w:tcW w:w="2840" w:type="dxa"/>
+          </w:tcPr>
+          <w:p>
+            <w:pPr>
+              <w:numPr>
+                <w:ilvl w:val="0"/>
+                <w:numId w:val="0"/>
+              </w:numPr>
+              <w:jc w:val="left"/>
+              <w:rPr>
+                <w:rFonts w:hint="eastAsia" w:asciiTheme="minorEastAsia" w:hAnsiTheme="minorEastAsia" w:cstheme="minorEastAsia"/>
+                <w:sz w:val="28"/>
+                <w:szCs w:val="28"/>
+                <w:vertAlign w:val="baseline"/>
+                <w:lang w:val="en-US" w:eastAsia="zh-CN"/>
+              </w:rPr>
+            </w:pPr>
+            <w:r>
+              <w:rPr>
+                <w:rFonts w:hint="eastAsia" w:asciiTheme="minorEastAsia" w:hAnsiTheme="minorEastAsia" w:cstheme="minorEastAsia"/>
+                <w:sz w:val="28"/>
+                <w:szCs w:val="28"/>
+                <w:vertAlign w:val="baseline"/>
+                <w:lang w:val="en-US" w:eastAsia="zh-CN"/>
+              </w:rPr>
+              <w:t>卢红印</w:t>
+            </w:r>
+          </w:p>
+        </w:tc>
+        <w:tc>
+          <w:tcPr>
+            <w:tcW w:w="2841" w:type="dxa"/>
+            <w:textDirection w:val="lrTb"/>
+            <w:vAlign w:val="center"/>
+          </w:tcPr>
+          <w:p>
+            <w:pPr>
+              <w:keepNext w:val="0"/>
+              <w:keepLines w:val="0"/>
+              <w:widowControl/>
+              <w:suppressLineNumbers w:val="0"/>
+              <w:jc w:val="left"/>
+              <w:textAlignment w:val="center"/>
+              <w:rPr>
+                <w:rFonts w:hint="eastAsia" w:asciiTheme="minorEastAsia" w:hAnsiTheme="minorEastAsia" w:cstheme="minorEastAsia"/>
+                <w:sz w:val="28"/>
+                <w:szCs w:val="28"/>
+                <w:vertAlign w:val="baseline"/>
+                <w:lang w:val="en-US" w:eastAsia="zh-CN"/>
+              </w:rPr>
+            </w:pPr>
+            <w:r>
+              <w:rPr>
+                <w:rFonts w:hint="eastAsia" w:ascii="宋体" w:hAnsi="宋体" w:eastAsia="宋体" w:cs="宋体"/>
+                <w:i w:val="0"/>
+                <w:color w:val="000000"/>
+                <w:kern w:val="0"/>
+                <w:sz w:val="22"/>
+                <w:szCs w:val="22"/>
+                <w:u w:val="none"/>
+                <w:lang w:val="en-US" w:eastAsia="zh-CN" w:bidi="ar"/>
+              </w:rPr>
+              <w:t>产品经理，前端设计师</w:t>
+            </w:r>
+          </w:p>
+        </w:tc>
+        <w:tc>
+          <w:tcPr>
+            <w:tcW w:w="2841" w:type="dxa"/>
+          </w:tcPr>
+          <w:p>
+            <w:pPr>
+              <w:numPr>
+                <w:ilvl w:val="0"/>
+                <w:numId w:val="0"/>
+              </w:numPr>
+              <w:jc w:val="left"/>
+              <w:rPr>
+                <w:rFonts w:hint="eastAsia" w:asciiTheme="minorEastAsia" w:hAnsiTheme="minorEastAsia" w:cstheme="minorEastAsia"/>
+                <w:sz w:val="28"/>
+                <w:szCs w:val="28"/>
+                <w:vertAlign w:val="baseline"/>
+                <w:lang w:val="en-US" w:eastAsia="zh-CN"/>
+              </w:rPr>
+            </w:pPr>
+            <w:r>
+              <w:rPr>
+                <w:rFonts w:hint="eastAsia" w:asciiTheme="minorEastAsia" w:hAnsiTheme="minorEastAsia" w:cstheme="minorEastAsia"/>
+                <w:sz w:val="28"/>
+                <w:szCs w:val="28"/>
+                <w:vertAlign w:val="baseline"/>
+                <w:lang w:val="en-US" w:eastAsia="zh-CN"/>
+              </w:rPr>
+              <w:t>97</w:t>
+            </w:r>
+          </w:p>
+        </w:tc>
+      </w:tr>
+      <w:tr>
+        <w:tblPrEx>
+          <w:tblBorders>
+            <w:top w:val="single" w:color="auto" w:sz="4" w:space="0"/>
+            <w:left w:val="single" w:color="auto" w:sz="4" w:space="0"/>
+            <w:bottom w:val="single" w:color="auto" w:sz="4" w:space="0"/>
+            <w:right w:val="single" w:color="auto" w:sz="4" w:space="0"/>
+            <w:insideH w:val="single" w:color="auto" w:sz="4" w:space="0"/>
+            <w:insideV w:val="single" w:color="auto" w:sz="4" w:space="0"/>
+          </w:tblBorders>
+          <w:tblLayout w:type="fixed"/>
+          <w:tblCellMar>
+            <w:top w:w="0" w:type="dxa"/>
+            <w:left w:w="108" w:type="dxa"/>
+            <w:bottom w:w="0" w:type="dxa"/>
+            <w:right w:w="108" w:type="dxa"/>
+          </w:tblCellMar>
+        </w:tblPrEx>
+        <w:tc>
+          <w:tcPr>
+            <w:tcW w:w="2840" w:type="dxa"/>
+          </w:tcPr>
+          <w:p>
+            <w:pPr>
+              <w:numPr>
+                <w:ilvl w:val="0"/>
+                <w:numId w:val="0"/>
+              </w:numPr>
+              <w:jc w:val="left"/>
+              <w:rPr>
+                <w:rFonts w:hint="eastAsia" w:asciiTheme="minorEastAsia" w:hAnsiTheme="minorEastAsia" w:cstheme="minorEastAsia"/>
+                <w:sz w:val="28"/>
+                <w:szCs w:val="28"/>
+                <w:vertAlign w:val="baseline"/>
+                <w:lang w:val="en-US" w:eastAsia="zh-CN"/>
+              </w:rPr>
+            </w:pPr>
+            <w:r>
+              <w:rPr>
+                <w:rFonts w:hint="eastAsia" w:asciiTheme="minorEastAsia" w:hAnsiTheme="minorEastAsia" w:cstheme="minorEastAsia"/>
+                <w:sz w:val="28"/>
+                <w:szCs w:val="28"/>
+                <w:vertAlign w:val="baseline"/>
+                <w:lang w:val="en-US" w:eastAsia="zh-CN"/>
+              </w:rPr>
+              <w:t>赵仲印</w:t>
+            </w:r>
+          </w:p>
+        </w:tc>
+        <w:tc>
+          <w:tcPr>
+            <w:tcW w:w="2841" w:type="dxa"/>
+            <w:textDirection w:val="lrTb"/>
+            <w:vAlign w:val="center"/>
+          </w:tcPr>
+          <w:p>
+            <w:pPr>
+              <w:keepNext w:val="0"/>
+              <w:keepLines w:val="0"/>
+              <w:widowControl/>
+              <w:suppressLineNumbers w:val="0"/>
+              <w:jc w:val="left"/>
+              <w:textAlignment w:val="center"/>
+              <w:rPr>
+                <w:rFonts w:hint="eastAsia" w:asciiTheme="minorEastAsia" w:hAnsiTheme="minorEastAsia" w:cstheme="minorEastAsia"/>
+                <w:sz w:val="28"/>
+                <w:szCs w:val="28"/>
+                <w:vertAlign w:val="baseline"/>
+                <w:lang w:val="en-US" w:eastAsia="zh-CN"/>
+              </w:rPr>
+            </w:pPr>
+            <w:r>
+              <w:rPr>
+                <w:rFonts w:hint="eastAsia" w:ascii="宋体" w:hAnsi="宋体" w:eastAsia="宋体" w:cs="宋体"/>
+                <w:i w:val="0"/>
+                <w:color w:val="000000"/>
+                <w:kern w:val="0"/>
+                <w:sz w:val="22"/>
+                <w:szCs w:val="22"/>
+                <w:u w:val="none"/>
+                <w:lang w:val="en-US" w:eastAsia="zh-CN" w:bidi="ar"/>
+              </w:rPr>
+              <w:t>测试组长，软件工程师</w:t>
+            </w:r>
+          </w:p>
+        </w:tc>
+        <w:tc>
+          <w:tcPr>
+            <w:tcW w:w="2841" w:type="dxa"/>
+          </w:tcPr>
+          <w:p>
+            <w:pPr>
+              <w:numPr>
+                <w:ilvl w:val="0"/>
+                <w:numId w:val="0"/>
+              </w:numPr>
+              <w:jc w:val="left"/>
+              <w:rPr>
+                <w:rFonts w:hint="eastAsia" w:asciiTheme="minorEastAsia" w:hAnsiTheme="minorEastAsia" w:cstheme="minorEastAsia"/>
+                <w:sz w:val="28"/>
+                <w:szCs w:val="28"/>
+                <w:vertAlign w:val="baseline"/>
+                <w:lang w:val="en-US" w:eastAsia="zh-CN"/>
+              </w:rPr>
+            </w:pPr>
+            <w:r>
+              <w:rPr>
+                <w:rFonts w:hint="eastAsia" w:asciiTheme="minorEastAsia" w:hAnsiTheme="minorEastAsia" w:cstheme="minorEastAsia"/>
+                <w:sz w:val="28"/>
+                <w:szCs w:val="28"/>
+                <w:vertAlign w:val="baseline"/>
+                <w:lang w:val="en-US" w:eastAsia="zh-CN"/>
+              </w:rPr>
+              <w:t>96</w:t>
+            </w:r>
+          </w:p>
+        </w:tc>
+      </w:tr>
+      <w:tr>
+        <w:tblPrEx>
+          <w:tblBorders>
+            <w:top w:val="single" w:color="auto" w:sz="4" w:space="0"/>
+            <w:left w:val="single" w:color="auto" w:sz="4" w:space="0"/>
+            <w:bottom w:val="single" w:color="auto" w:sz="4" w:space="0"/>
+            <w:right w:val="single" w:color="auto" w:sz="4" w:space="0"/>
+            <w:insideH w:val="single" w:color="auto" w:sz="4" w:space="0"/>
+            <w:insideV w:val="single" w:color="auto" w:sz="4" w:space="0"/>
+          </w:tblBorders>
+          <w:tblLayout w:type="fixed"/>
+          <w:tblCellMar>
+            <w:top w:w="0" w:type="dxa"/>
+            <w:left w:w="108" w:type="dxa"/>
+            <w:bottom w:w="0" w:type="dxa"/>
+            <w:right w:w="108" w:type="dxa"/>
+          </w:tblCellMar>
+        </w:tblPrEx>
+        <w:tc>
+          <w:tcPr>
+            <w:tcW w:w="2840" w:type="dxa"/>
+          </w:tcPr>
+          <w:p>
+            <w:pPr>
+              <w:numPr>
+                <w:ilvl w:val="0"/>
+                <w:numId w:val="0"/>
+              </w:numPr>
+              <w:jc w:val="left"/>
+              <w:rPr>
+                <w:rFonts w:hint="eastAsia" w:asciiTheme="minorEastAsia" w:hAnsiTheme="minorEastAsia" w:cstheme="minorEastAsia"/>
+                <w:sz w:val="28"/>
+                <w:szCs w:val="28"/>
+                <w:vertAlign w:val="baseline"/>
+                <w:lang w:val="en-US" w:eastAsia="zh-CN"/>
+              </w:rPr>
+            </w:pPr>
+            <w:r>
+              <w:rPr>
+                <w:rFonts w:hint="eastAsia" w:asciiTheme="minorEastAsia" w:hAnsiTheme="minorEastAsia" w:cstheme="minorEastAsia"/>
+                <w:sz w:val="28"/>
+                <w:szCs w:val="28"/>
+                <w:vertAlign w:val="baseline"/>
+                <w:lang w:val="en-US" w:eastAsia="zh-CN"/>
+              </w:rPr>
+              <w:t>唐明武</w:t>
+            </w:r>
+          </w:p>
+        </w:tc>
+        <w:tc>
+          <w:tcPr>
+            <w:tcW w:w="2841" w:type="dxa"/>
+            <w:textDirection w:val="lrTb"/>
+            <w:vAlign w:val="center"/>
+          </w:tcPr>
+          <w:p>
+            <w:pPr>
+              <w:keepNext w:val="0"/>
+              <w:keepLines w:val="0"/>
+              <w:widowControl/>
+              <w:suppressLineNumbers w:val="0"/>
+              <w:jc w:val="left"/>
+              <w:textAlignment w:val="center"/>
+              <w:rPr>
+                <w:rFonts w:hint="eastAsia" w:asciiTheme="minorEastAsia" w:hAnsiTheme="minorEastAsia" w:cstheme="minorEastAsia"/>
+                <w:sz w:val="28"/>
+                <w:szCs w:val="28"/>
+                <w:vertAlign w:val="baseline"/>
+                <w:lang w:val="en-US" w:eastAsia="zh-CN"/>
+              </w:rPr>
+            </w:pPr>
+            <w:r>
+              <w:rPr>
+                <w:rFonts w:hint="eastAsia" w:ascii="宋体" w:hAnsi="宋体" w:eastAsia="宋体" w:cs="宋体"/>
+                <w:i w:val="0"/>
+                <w:color w:val="000000"/>
+                <w:kern w:val="0"/>
+                <w:sz w:val="22"/>
+                <w:szCs w:val="22"/>
+                <w:u w:val="none"/>
+                <w:lang w:val="en-US" w:eastAsia="zh-CN" w:bidi="ar"/>
+              </w:rPr>
+              <w:t>美术总监，财务会计</w:t>
+            </w:r>
+          </w:p>
+        </w:tc>
+        <w:tc>
+          <w:tcPr>
+            <w:tcW w:w="2841" w:type="dxa"/>
+          </w:tcPr>
+          <w:p>
+            <w:pPr>
+              <w:numPr>
+                <w:ilvl w:val="0"/>
+                <w:numId w:val="0"/>
+              </w:numPr>
+              <w:jc w:val="left"/>
+              <w:rPr>
+                <w:rFonts w:hint="eastAsia" w:asciiTheme="minorEastAsia" w:hAnsiTheme="minorEastAsia" w:cstheme="minorEastAsia"/>
+                <w:sz w:val="28"/>
+                <w:szCs w:val="28"/>
+                <w:vertAlign w:val="baseline"/>
+                <w:lang w:val="en-US" w:eastAsia="zh-CN"/>
+              </w:rPr>
+            </w:pPr>
+            <w:r>
+              <w:rPr>
+                <w:rFonts w:hint="eastAsia" w:asciiTheme="minorEastAsia" w:hAnsiTheme="minorEastAsia" w:cstheme="minorEastAsia"/>
+                <w:sz w:val="28"/>
+                <w:szCs w:val="28"/>
+                <w:vertAlign w:val="baseline"/>
+                <w:lang w:val="en-US" w:eastAsia="zh-CN"/>
+              </w:rPr>
+              <w:t>91</w:t>
+            </w:r>
+          </w:p>
+        </w:tc>
+      </w:tr>
+      <w:tr>
+        <w:tblPrEx>
+          <w:tblBorders>
+            <w:top w:val="single" w:color="auto" w:sz="4" w:space="0"/>
+            <w:left w:val="single" w:color="auto" w:sz="4" w:space="0"/>
+            <w:bottom w:val="single" w:color="auto" w:sz="4" w:space="0"/>
+            <w:right w:val="single" w:color="auto" w:sz="4" w:space="0"/>
+            <w:insideH w:val="single" w:color="auto" w:sz="4" w:space="0"/>
+            <w:insideV w:val="single" w:color="auto" w:sz="4" w:space="0"/>
+          </w:tblBorders>
+          <w:tblLayout w:type="fixed"/>
+          <w:tblCellMar>
+            <w:top w:w="0" w:type="dxa"/>
+            <w:left w:w="108" w:type="dxa"/>
+            <w:bottom w:w="0" w:type="dxa"/>
+            <w:right w:w="108" w:type="dxa"/>
+          </w:tblCellMar>
+        </w:tblPrEx>
+        <w:tc>
+          <w:tcPr>
+            <w:tcW w:w="2840" w:type="dxa"/>
+          </w:tcPr>
+          <w:p>
+            <w:pPr>
+              <w:numPr>
+                <w:ilvl w:val="0"/>
+                <w:numId w:val="0"/>
+              </w:numPr>
+              <w:jc w:val="left"/>
+              <w:rPr>
+                <w:rFonts w:hint="eastAsia" w:asciiTheme="minorEastAsia" w:hAnsiTheme="minorEastAsia" w:cstheme="minorEastAsia"/>
+                <w:sz w:val="28"/>
+                <w:szCs w:val="28"/>
+                <w:vertAlign w:val="baseline"/>
+                <w:lang w:val="en-US" w:eastAsia="zh-CN"/>
+              </w:rPr>
+            </w:pPr>
+            <w:r>
+              <w:rPr>
+                <w:rFonts w:hint="eastAsia" w:asciiTheme="minorEastAsia" w:hAnsiTheme="minorEastAsia" w:cstheme="minorEastAsia"/>
+                <w:sz w:val="28"/>
+                <w:szCs w:val="28"/>
+                <w:vertAlign w:val="baseline"/>
+                <w:lang w:val="en-US" w:eastAsia="zh-CN"/>
+              </w:rPr>
+              <w:t>陈歌吟</w:t>
+            </w:r>
+          </w:p>
+        </w:tc>
+        <w:tc>
+          <w:tcPr>
+            <w:tcW w:w="2841" w:type="dxa"/>
+            <w:textDirection w:val="lrTb"/>
+            <w:vAlign w:val="center"/>
+          </w:tcPr>
+          <w:p>
+            <w:pPr>
+              <w:keepNext w:val="0"/>
+              <w:keepLines w:val="0"/>
+              <w:widowControl/>
+              <w:suppressLineNumbers w:val="0"/>
+              <w:jc w:val="left"/>
+              <w:textAlignment w:val="center"/>
+              <w:rPr>
+                <w:rFonts w:hint="eastAsia" w:asciiTheme="minorEastAsia" w:hAnsiTheme="minorEastAsia" w:cstheme="minorEastAsia"/>
+                <w:sz w:val="28"/>
+                <w:szCs w:val="28"/>
+                <w:vertAlign w:val="baseline"/>
+                <w:lang w:val="en-US" w:eastAsia="zh-CN"/>
+              </w:rPr>
+            </w:pPr>
+            <w:r>
+              <w:rPr>
+                <w:rFonts w:hint="eastAsia" w:ascii="宋体" w:hAnsi="宋体" w:eastAsia="宋体" w:cs="宋体"/>
+                <w:i w:val="0"/>
+                <w:color w:val="000000"/>
+                <w:kern w:val="0"/>
+                <w:sz w:val="22"/>
+                <w:szCs w:val="22"/>
+                <w:u w:val="none"/>
+                <w:lang w:val="en-US" w:eastAsia="zh-CN" w:bidi="ar"/>
+              </w:rPr>
+              <w:t>财务总监，需求分析师</w:t>
+            </w:r>
+          </w:p>
+        </w:tc>
+        <w:tc>
+          <w:tcPr>
+            <w:tcW w:w="2841" w:type="dxa"/>
+          </w:tcPr>
+          <w:p>
+            <w:pPr>
+              <w:numPr>
+                <w:ilvl w:val="0"/>
+                <w:numId w:val="0"/>
+              </w:numPr>
+              <w:jc w:val="left"/>
+              <w:rPr>
+                <w:rFonts w:hint="eastAsia" w:asciiTheme="minorEastAsia" w:hAnsiTheme="minorEastAsia" w:cstheme="minorEastAsia"/>
+                <w:sz w:val="28"/>
+                <w:szCs w:val="28"/>
+                <w:vertAlign w:val="baseline"/>
+                <w:lang w:val="en-US" w:eastAsia="zh-CN"/>
+              </w:rPr>
+            </w:pPr>
+            <w:r>
+              <w:rPr>
+                <w:rFonts w:hint="eastAsia" w:asciiTheme="minorEastAsia" w:hAnsiTheme="minorEastAsia" w:cstheme="minorEastAsia"/>
+                <w:sz w:val="28"/>
+                <w:szCs w:val="28"/>
+                <w:vertAlign w:val="baseline"/>
+                <w:lang w:val="en-US" w:eastAsia="zh-CN"/>
+              </w:rPr>
+              <w:t>90</w:t>
+            </w:r>
+          </w:p>
+        </w:tc>
+      </w:tr>
+    </w:tbl>
+    <w:p>
+      <w:pPr>
+        <w:numPr>
+          <w:ilvl w:val="0"/>
+          <w:numId w:val="0"/>
+        </w:numPr>
+        <w:ind w:firstLine="420" w:firstLineChars="0"/>
+        <w:jc w:val="left"/>
+        <w:rPr>
+          <w:rFonts w:hint="eastAsia" w:asciiTheme="minorEastAsia" w:hAnsiTheme="minorEastAsia" w:cstheme="minorEastAsia"/>
+          <w:sz w:val="28"/>
+          <w:szCs w:val="28"/>
+          <w:lang w:val="en-US" w:eastAsia="zh-CN"/>
+        </w:rPr>
+      </w:pPr>
+      <w:bookmarkStart w:id="0" w:name="_GoBack"/>
+      <w:bookmarkEnd w:id="0"/>
     </w:p>
     <w:sectPr>
       <w:pgSz w:w="11906" w:h="16838"/>
@@ -505,7 +1408,7 @@
   <w:docDefaults>
     <w:rPrDefault>
       <w:rPr>
-        <w:rFonts w:asciiTheme="minorHAnsi" w:hAnsiTheme="minorHAnsi" w:eastAsiaTheme="minorEastAsia" w:cstheme="minorBidi"/>
+        <w:rFonts w:ascii="Times New Roman" w:hAnsi="Times New Roman" w:eastAsia="宋体" w:cs="Times New Roman"/>
       </w:rPr>
     </w:rPrDefault>
   </w:docDefaults>
@@ -613,7 +1516,7 @@
     <w:lsdException w:unhideWhenUsed="0" w:uiPriority="0" w:semiHidden="0" w:name="HTML Sample"/>
     <w:lsdException w:unhideWhenUsed="0" w:uiPriority="0" w:semiHidden="0" w:name="HTML Typewriter"/>
     <w:lsdException w:unhideWhenUsed="0" w:uiPriority="0" w:semiHidden="0" w:name="HTML Variable"/>
-    <w:lsdException w:unhideWhenUsed="0" w:uiPriority="0" w:name="Normal Table"/>
+    <w:lsdException w:qFormat="1" w:unhideWhenUsed="0" w:uiPriority="0" w:name="Normal Table"/>
     <w:lsdException w:unhideWhenUsed="0" w:uiPriority="0" w:semiHidden="0" w:name="annotation subject"/>
     <w:lsdException w:unhideWhenUsed="0" w:uiPriority="0" w:semiHidden="0" w:name="Table Simple 1"/>
     <w:lsdException w:unhideWhenUsed="0" w:uiPriority="0" w:semiHidden="0" w:name="Table Simple 2"/>
@@ -658,7 +1561,7 @@
     <w:lsdException w:unhideWhenUsed="0" w:uiPriority="0" w:semiHidden="0" w:name="Table Web 2"/>
     <w:lsdException w:unhideWhenUsed="0" w:uiPriority="0" w:semiHidden="0" w:name="Table Web 3"/>
     <w:lsdException w:unhideWhenUsed="0" w:uiPriority="0" w:semiHidden="0" w:name="Balloon Text"/>
-    <w:lsdException w:unhideWhenUsed="0" w:uiPriority="0" w:semiHidden="0" w:name="Table Grid"/>
+    <w:lsdException w:qFormat="1" w:unhideWhenUsed="0" w:uiPriority="0" w:semiHidden="0" w:name="Table Grid"/>
     <w:lsdException w:unhideWhenUsed="0" w:uiPriority="0" w:semiHidden="0" w:name="Table Theme"/>
     <w:lsdException w:unhideWhenUsed="0" w:uiPriority="60" w:semiHidden="0" w:name="Light Shading"/>
     <w:lsdException w:unhideWhenUsed="0" w:uiPriority="61" w:semiHidden="0" w:name="Light List"/>
@@ -801,6 +1704,7 @@
   <w:style w:type="table" w:default="1" w:styleId="4">
     <w:name w:val="Normal Table"/>
     <w:semiHidden/>
+    <w:qFormat/>
     <w:uiPriority w:val="0"/>
     <w:tblPr>
       <w:tblLayout w:type="fixed"/>
@@ -811,6 +1715,30 @@
         <w:right w:w="108" w:type="dxa"/>
       </w:tblCellMar>
     </w:tblPr>
+  </w:style>
+  <w:style w:type="table" w:styleId="5">
+    <w:name w:val="Table Grid"/>
+    <w:basedOn w:val="4"/>
+    <w:qFormat/>
+    <w:uiPriority w:val="0"/>
+    <w:pPr>
+      <w:widowControl w:val="0"/>
+      <w:jc w:val="both"/>
+    </w:pPr>
+    <w:tblPr>
+      <w:tblBorders>
+        <w:top w:val="single" w:color="auto" w:sz="4" w:space="0"/>
+        <w:left w:val="single" w:color="auto" w:sz="4" w:space="0"/>
+        <w:bottom w:val="single" w:color="auto" w:sz="4" w:space="0"/>
+        <w:right w:val="single" w:color="auto" w:sz="4" w:space="0"/>
+        <w:insideH w:val="single" w:color="auto" w:sz="4" w:space="0"/>
+        <w:insideV w:val="single" w:color="auto" w:sz="4" w:space="0"/>
+      </w:tblBorders>
+      <w:tblLayout w:type="fixed"/>
+    </w:tblPr>
+    <w:tcPr>
+      <w:textDirection w:val="lrTb"/>
+    </w:tcPr>
   </w:style>
 </w:styles>
 </file>
